--- a/lab3/P3133_Нгуен_Нгок_Дык_Лаб№3.docx
+++ b/lab3/P3133_Нгуен_Нгок_Дык_Лаб№3.docx
@@ -556,10 +556,10 @@
           <w:noProof/>
         </w:rPr>
         <w:drawing>
-          <wp:inline distT="0" distB="0" distL="0" distR="0" wp14:anchorId="02832BBC" wp14:editId="23F24089">
-            <wp:extent cx="6753225" cy="5657850"/>
-            <wp:effectExtent l="0" t="0" r="9525" b="0"/>
-            <wp:docPr id="2" name="Picture 2"/>
+          <wp:inline distT="0" distB="0" distL="0" distR="0" wp14:anchorId="4C9F8DB7" wp14:editId="4350AFED">
+            <wp:extent cx="5943600" cy="3977640"/>
+            <wp:effectExtent l="0" t="0" r="0" b="3810"/>
+            <wp:docPr id="3" name="Picture 3"/>
             <wp:cNvGraphicFramePr>
               <a:graphicFrameLocks xmlns:a="http://schemas.openxmlformats.org/drawingml/2006/main" noChangeAspect="1"/>
             </wp:cNvGraphicFramePr>
@@ -573,7 +573,7 @@
                     </pic:cNvPicPr>
                   </pic:nvPicPr>
                   <pic:blipFill>
-                    <a:blip r:embed="rId5">
+                    <a:blip r:embed="rId5" cstate="print">
                       <a:extLst>
                         <a:ext uri="{28A0092B-C50C-407E-A947-70E740481C1C}">
                           <a14:useLocalDpi xmlns:a14="http://schemas.microsoft.com/office/drawing/2010/main" val="0"/>
@@ -588,7 +588,7 @@
                   <pic:spPr bwMode="auto">
                     <a:xfrm>
                       <a:off x="0" y="0"/>
-                      <a:ext cx="6753225" cy="5657850"/>
+                      <a:ext cx="5943600" cy="3977640"/>
                     </a:xfrm>
                     <a:prstGeom prst="rect">
                       <a:avLst/>
@@ -684,6 +684,7 @@
         <w:rPr>
           <w:lang w:val="en-US"/>
         </w:rPr>
+        <w:lastRenderedPageBreak/>
         <w:t>Znayka was created</w:t>
       </w:r>
     </w:p>
@@ -827,20 +828,20 @@
         <w:rPr>
           <w:lang w:val="en-US"/>
         </w:rPr>
-        <w:t>There are 73 residents in town but only 41 people believe in this re-education</w:t>
-      </w:r>
-    </w:p>
-    <w:p>
-      <w:pPr>
-        <w:rPr>
-          <w:lang w:val="en-US"/>
-        </w:rPr>
-      </w:pPr>
-      <w:r>
-        <w:rPr>
-          <w:lang w:val="en-US"/>
-        </w:rPr>
-        <w:t>residents watched Gvozdyk</w:t>
+        <w:t>There are 31 residents in town but only 11 people believe in this re-education</w:t>
+      </w:r>
+    </w:p>
+    <w:p>
+      <w:pPr>
+        <w:rPr>
+          <w:lang w:val="en-US"/>
+        </w:rPr>
+      </w:pPr>
+      <w:r>
+        <w:rPr>
+          <w:lang w:val="en-US"/>
+        </w:rPr>
+        <w:t>residents looked at Gvozdyk suspiciously</w:t>
       </w:r>
     </w:p>
     <w:p>
